--- a/Algorithms_Interview_QnA.docx
+++ b/Algorithms_Interview_QnA.docx
@@ -41,8 +41,6 @@
         </w:rPr>
         <w:t>write a program to reverse?</w:t>
       </w:r>
-      <w:bookmarkStart w:id="0" w:name="_GoBack"/>
-      <w:bookmarkEnd w:id="0"/>
     </w:p>
     <w:p>
       <w:pPr>
@@ -670,6 +668,189 @@
       <w:r>
         <w:t>// SUN 3! -&gt; 3*2 = 6 -&gt; SUN SNU UNS USN NSU NUS</w:t>
       </w:r>
+    </w:p>
+    <w:p/>
+    <w:p>
+      <w:pPr>
+        <w:shd w:val="clear" w:color="auto" w:fill="1E1E1E"/>
+        <w:spacing w:after="0" w:line="285" w:lineRule="atLeast"/>
+        <w:rPr>
+          <w:rFonts w:ascii="Consolas" w:eastAsia="Times New Roman" w:hAnsi="Consolas" w:cs="Times New Roman"/>
+          <w:color w:val="D4D4D4"/>
+          <w:sz w:val="21"/>
+          <w:szCs w:val="21"/>
+        </w:rPr>
+      </w:pPr>
+      <w:r>
+        <w:rPr>
+          <w:rFonts w:ascii="Consolas" w:eastAsia="Times New Roman" w:hAnsi="Consolas" w:cs="Times New Roman"/>
+          <w:color w:val="569CD6"/>
+          <w:sz w:val="21"/>
+          <w:szCs w:val="21"/>
+        </w:rPr>
+        <w:t>let</w:t>
+      </w:r>
+      <w:r>
+        <w:rPr>
+          <w:rFonts w:ascii="Consolas" w:eastAsia="Times New Roman" w:hAnsi="Consolas" w:cs="Times New Roman"/>
+          <w:color w:val="D4D4D4"/>
+          <w:sz w:val="21"/>
+          <w:szCs w:val="21"/>
+        </w:rPr>
+        <w:t xml:space="preserve"> </w:t>
+      </w:r>
+      <w:r>
+        <w:rPr>
+          <w:rFonts w:ascii="Consolas" w:eastAsia="Times New Roman" w:hAnsi="Consolas" w:cs="Times New Roman"/>
+          <w:color w:val="9CDCFE"/>
+          <w:sz w:val="21"/>
+          <w:szCs w:val="21"/>
+        </w:rPr>
+        <w:t>arr</w:t>
+      </w:r>
+      <w:r>
+        <w:rPr>
+          <w:rFonts w:ascii="Consolas" w:eastAsia="Times New Roman" w:hAnsi="Consolas" w:cs="Times New Roman"/>
+          <w:color w:val="D4D4D4"/>
+          <w:sz w:val="21"/>
+          <w:szCs w:val="21"/>
+        </w:rPr>
+        <w:t xml:space="preserve"> = [</w:t>
+      </w:r>
+      <w:r>
+        <w:rPr>
+          <w:rFonts w:ascii="Consolas" w:eastAsia="Times New Roman" w:hAnsi="Consolas" w:cs="Times New Roman"/>
+          <w:color w:val="CE9178"/>
+          <w:sz w:val="21"/>
+          <w:szCs w:val="21"/>
+        </w:rPr>
+        <w:t>'A'</w:t>
+      </w:r>
+      <w:r>
+        <w:rPr>
+          <w:rFonts w:ascii="Consolas" w:eastAsia="Times New Roman" w:hAnsi="Consolas" w:cs="Times New Roman"/>
+          <w:color w:val="D4D4D4"/>
+          <w:sz w:val="21"/>
+          <w:szCs w:val="21"/>
+        </w:rPr>
+        <w:t>,</w:t>
+      </w:r>
+      <w:r>
+        <w:rPr>
+          <w:rFonts w:ascii="Consolas" w:eastAsia="Times New Roman" w:hAnsi="Consolas" w:cs="Times New Roman"/>
+          <w:color w:val="CE9178"/>
+          <w:sz w:val="21"/>
+          <w:szCs w:val="21"/>
+        </w:rPr>
+        <w:t>'B'</w:t>
+      </w:r>
+      <w:r>
+        <w:rPr>
+          <w:rFonts w:ascii="Consolas" w:eastAsia="Times New Roman" w:hAnsi="Consolas" w:cs="Times New Roman"/>
+          <w:color w:val="D4D4D4"/>
+          <w:sz w:val="21"/>
+          <w:szCs w:val="21"/>
+        </w:rPr>
+        <w:t>,</w:t>
+      </w:r>
+      <w:r>
+        <w:rPr>
+          <w:rFonts w:ascii="Consolas" w:eastAsia="Times New Roman" w:hAnsi="Consolas" w:cs="Times New Roman"/>
+          <w:color w:val="CE9178"/>
+          <w:sz w:val="21"/>
+          <w:szCs w:val="21"/>
+        </w:rPr>
+        <w:t>'C'</w:t>
+      </w:r>
+      <w:r>
+        <w:rPr>
+          <w:rFonts w:ascii="Consolas" w:eastAsia="Times New Roman" w:hAnsi="Consolas" w:cs="Times New Roman"/>
+          <w:color w:val="D4D4D4"/>
+          <w:sz w:val="21"/>
+          <w:szCs w:val="21"/>
+        </w:rPr>
+        <w:t>,</w:t>
+      </w:r>
+      <w:r>
+        <w:rPr>
+          <w:rFonts w:ascii="Consolas" w:eastAsia="Times New Roman" w:hAnsi="Consolas" w:cs="Times New Roman"/>
+          <w:color w:val="CE9178"/>
+          <w:sz w:val="21"/>
+          <w:szCs w:val="21"/>
+        </w:rPr>
+        <w:t>'A'</w:t>
+      </w:r>
+      <w:r>
+        <w:rPr>
+          <w:rFonts w:ascii="Consolas" w:eastAsia="Times New Roman" w:hAnsi="Consolas" w:cs="Times New Roman"/>
+          <w:color w:val="D4D4D4"/>
+          <w:sz w:val="21"/>
+          <w:szCs w:val="21"/>
+        </w:rPr>
+        <w:t>,</w:t>
+      </w:r>
+      <w:r>
+        <w:rPr>
+          <w:rFonts w:ascii="Consolas" w:eastAsia="Times New Roman" w:hAnsi="Consolas" w:cs="Times New Roman"/>
+          <w:color w:val="CE9178"/>
+          <w:sz w:val="21"/>
+          <w:szCs w:val="21"/>
+        </w:rPr>
+        <w:t>'D'</w:t>
+      </w:r>
+      <w:r>
+        <w:rPr>
+          <w:rFonts w:ascii="Consolas" w:eastAsia="Times New Roman" w:hAnsi="Consolas" w:cs="Times New Roman"/>
+          <w:color w:val="D4D4D4"/>
+          <w:sz w:val="21"/>
+          <w:szCs w:val="21"/>
+        </w:rPr>
+        <w:t>,</w:t>
+      </w:r>
+      <w:r>
+        <w:rPr>
+          <w:rFonts w:ascii="Consolas" w:eastAsia="Times New Roman" w:hAnsi="Consolas" w:cs="Times New Roman"/>
+          <w:color w:val="CE9178"/>
+          <w:sz w:val="21"/>
+          <w:szCs w:val="21"/>
+        </w:rPr>
+        <w:t>'B'</w:t>
+      </w:r>
+      <w:r>
+        <w:rPr>
+          <w:rFonts w:ascii="Consolas" w:eastAsia="Times New Roman" w:hAnsi="Consolas" w:cs="Times New Roman"/>
+          <w:color w:val="D4D4D4"/>
+          <w:sz w:val="21"/>
+          <w:szCs w:val="21"/>
+        </w:rPr>
+        <w:t>,</w:t>
+      </w:r>
+      <w:r>
+        <w:rPr>
+          <w:rFonts w:ascii="Consolas" w:eastAsia="Times New Roman" w:hAnsi="Consolas" w:cs="Times New Roman"/>
+          <w:color w:val="CE9178"/>
+          <w:sz w:val="21"/>
+          <w:szCs w:val="21"/>
+        </w:rPr>
+        <w:t>'A'</w:t>
+      </w:r>
+      <w:r>
+        <w:rPr>
+          <w:rFonts w:ascii="Consolas" w:eastAsia="Times New Roman" w:hAnsi="Consolas" w:cs="Times New Roman"/>
+          <w:color w:val="D4D4D4"/>
+          <w:sz w:val="21"/>
+          <w:szCs w:val="21"/>
+        </w:rPr>
+        <w:t>];</w:t>
+      </w:r>
+    </w:p>
+    <w:p/>
+    <w:p>
+      <w:r>
+        <w:t>count repeated strings individual; a is 3 ; b is 2;…..</w:t>
+      </w:r>
+      <w:bookmarkStart w:id="0" w:name="_GoBack"/>
+      <w:bookmarkEnd w:id="0"/>
     </w:p>
     <w:p/>
     <w:p>
